--- a/Memoria.docx
+++ b/Memoria.docx
@@ -7,6 +7,36 @@
         <w:jc w:val="center"/>
         <w:rPr>
           <w:b/>
+          <w:sz w:val="72"/>
+          <w:szCs w:val="72"/>
+        </w:rPr>
+      </w:pPr>
+    </w:p>
+    <w:p>
+      <w:pPr>
+        <w:jc w:val="center"/>
+        <w:rPr>
+          <w:b/>
+          <w:sz w:val="72"/>
+          <w:szCs w:val="72"/>
+        </w:rPr>
+      </w:pPr>
+    </w:p>
+    <w:p>
+      <w:pPr>
+        <w:jc w:val="center"/>
+        <w:rPr>
+          <w:b/>
+          <w:sz w:val="72"/>
+          <w:szCs w:val="72"/>
+        </w:rPr>
+      </w:pPr>
+    </w:p>
+    <w:p>
+      <w:pPr>
+        <w:jc w:val="center"/>
+        <w:rPr>
+          <w:b/>
           <w:sz w:val="96"/>
           <w:szCs w:val="96"/>
         </w:rPr>
@@ -17,36 +47,568 @@
           <w:sz w:val="96"/>
           <w:szCs w:val="96"/>
         </w:rPr>
-        <w:t>Puta Memoria</w:t>
+        <w:t>Memoria</w:t>
+      </w:r>
+    </w:p>
+    <w:p>
+      <w:pPr>
+        <w:rPr>
+          <w:b/>
+          <w:sz w:val="40"/>
+          <w:szCs w:val="40"/>
+        </w:rPr>
+      </w:pPr>
+    </w:p>
+    <w:p>
+      <w:pPr>
+        <w:rPr>
+          <w:b/>
+          <w:sz w:val="28"/>
+          <w:szCs w:val="28"/>
+          <w:u w:val="single"/>
+        </w:rPr>
+      </w:pPr>
+    </w:p>
+    <w:p>
+      <w:pPr>
+        <w:rPr>
+          <w:b/>
+          <w:sz w:val="28"/>
+          <w:szCs w:val="28"/>
+          <w:u w:val="single"/>
+        </w:rPr>
+      </w:pPr>
+    </w:p>
+    <w:p>
+      <w:pPr>
+        <w:rPr>
+          <w:b/>
+          <w:sz w:val="28"/>
+          <w:szCs w:val="28"/>
+          <w:u w:val="single"/>
+        </w:rPr>
+      </w:pPr>
+    </w:p>
+    <w:p>
+      <w:pPr>
+        <w:rPr>
+          <w:b/>
+          <w:sz w:val="28"/>
+          <w:szCs w:val="28"/>
+          <w:u w:val="single"/>
+        </w:rPr>
+      </w:pPr>
+    </w:p>
+    <w:p>
+      <w:pPr>
+        <w:rPr>
+          <w:b/>
+          <w:sz w:val="28"/>
+          <w:szCs w:val="28"/>
+          <w:u w:val="single"/>
+        </w:rPr>
+      </w:pPr>
+    </w:p>
+    <w:p>
+      <w:pPr>
+        <w:rPr>
+          <w:b/>
+          <w:sz w:val="28"/>
+          <w:szCs w:val="28"/>
+          <w:u w:val="single"/>
+        </w:rPr>
+      </w:pPr>
+    </w:p>
+    <w:p>
+      <w:pPr>
+        <w:rPr>
+          <w:b/>
+          <w:sz w:val="28"/>
+          <w:szCs w:val="28"/>
+          <w:u w:val="single"/>
+        </w:rPr>
+      </w:pPr>
+    </w:p>
+    <w:p>
+      <w:pPr>
+        <w:rPr>
+          <w:b/>
+          <w:sz w:val="28"/>
+          <w:szCs w:val="28"/>
+          <w:u w:val="single"/>
+        </w:rPr>
+      </w:pPr>
+    </w:p>
+    <w:p>
+      <w:pPr>
+        <w:rPr>
+          <w:b/>
+          <w:sz w:val="28"/>
+          <w:szCs w:val="28"/>
+          <w:u w:val="single"/>
+        </w:rPr>
+      </w:pPr>
+    </w:p>
+    <w:p>
+      <w:pPr>
+        <w:rPr>
+          <w:b/>
+          <w:sz w:val="28"/>
+          <w:szCs w:val="28"/>
+          <w:u w:val="single"/>
+        </w:rPr>
+      </w:pPr>
+    </w:p>
+    <w:p>
+      <w:pPr>
+        <w:rPr>
+          <w:b/>
+          <w:sz w:val="28"/>
+          <w:szCs w:val="28"/>
+          <w:u w:val="single"/>
+        </w:rPr>
+      </w:pPr>
+    </w:p>
+    <w:p>
+      <w:pPr>
+        <w:rPr>
+          <w:b/>
+          <w:sz w:val="28"/>
+          <w:szCs w:val="28"/>
+          <w:u w:val="single"/>
+        </w:rPr>
+      </w:pPr>
+    </w:p>
+    <w:p>
+      <w:pPr>
+        <w:jc w:val="center"/>
+      </w:pPr>
+    </w:p>
+    <w:p>
+      <w:pPr>
+        <w:jc w:val="center"/>
+      </w:pPr>
+    </w:p>
+    <w:p>
+      <w:pPr>
+        <w:jc w:val="center"/>
+        <w:rPr>
+          <w:sz w:val="28"/>
+          <w:szCs w:val="28"/>
+        </w:rPr>
+      </w:pPr>
+      <w:proofErr w:type="spellStart"/>
+      <w:r>
+        <w:rPr>
+          <w:sz w:val="28"/>
+          <w:szCs w:val="28"/>
+        </w:rPr>
+        <w:t>Cheng</w:t>
+      </w:r>
+      <w:proofErr w:type="spellEnd"/>
+      <w:r>
+        <w:rPr>
+          <w:sz w:val="28"/>
+          <w:szCs w:val="28"/>
+        </w:rPr>
+        <w:t xml:space="preserve"> Jun </w:t>
+      </w:r>
+      <w:proofErr w:type="spellStart"/>
+      <w:r>
+        <w:rPr>
+          <w:sz w:val="28"/>
+          <w:szCs w:val="28"/>
+        </w:rPr>
+        <w:t>Liu</w:t>
+      </w:r>
+      <w:proofErr w:type="spellEnd"/>
+      <w:r>
+        <w:rPr>
+          <w:sz w:val="28"/>
+          <w:szCs w:val="28"/>
+        </w:rPr>
+        <w:t xml:space="preserve"> </w:t>
+      </w:r>
+      <w:proofErr w:type="spellStart"/>
+      <w:r>
+        <w:rPr>
+          <w:sz w:val="28"/>
+          <w:szCs w:val="28"/>
+        </w:rPr>
+        <w:t>Zheng</w:t>
+      </w:r>
+      <w:proofErr w:type="spellEnd"/>
+    </w:p>
+    <w:p>
+      <w:pPr>
+        <w:jc w:val="center"/>
+        <w:rPr>
+          <w:sz w:val="28"/>
+          <w:szCs w:val="28"/>
+        </w:rPr>
+      </w:pPr>
+      <w:r>
+        <w:rPr>
+          <w:sz w:val="28"/>
+          <w:szCs w:val="28"/>
+        </w:rPr>
+        <w:t>Jaime Madriñán Fernández</w:t>
+      </w:r>
+    </w:p>
+    <w:p>
+      <w:pPr>
+        <w:rPr>
+          <w:b/>
+          <w:sz w:val="28"/>
+          <w:szCs w:val="28"/>
+          <w:u w:val="single"/>
+        </w:rPr>
+      </w:pPr>
+      <w:r>
+        <w:rPr>
+          <w:b/>
+          <w:sz w:val="28"/>
+          <w:szCs w:val="28"/>
+          <w:u w:val="single"/>
+        </w:rPr>
+        <w:lastRenderedPageBreak/>
+        <w:t>Manual de usuario</w:t>
       </w:r>
     </w:p>
     <w:p/>
     <w:p>
       <w:r>
-        <w:t>Nuestra base de datos tiene 4 tablas.</w:t>
-      </w:r>
-    </w:p>
-    <w:p>
-      <w:r>
-        <w:t>Fin</w:t>
-      </w:r>
-      <w:r>
-        <w:t xml:space="preserve"> memoria.</w:t>
+        <w:t>La práctica consiste en la gestión de un cine. La página de inicio tiene 5 enlaces a las diferentes secciones del cine, y al principio de la página cada una de ellas, se muestra una lista con las instrucciones a seguir para hac</w:t>
+      </w:r>
+      <w:r>
+        <w:t>er operaciones en dicha página.</w:t>
       </w:r>
     </w:p>
     <w:p/>
     <w:p/>
+    <w:p>
+      <w:pPr>
+        <w:rPr>
+          <w:b/>
+          <w:sz w:val="28"/>
+          <w:szCs w:val="28"/>
+          <w:u w:val="single"/>
+        </w:rPr>
+      </w:pPr>
+      <w:r>
+        <w:rPr>
+          <w:b/>
+          <w:sz w:val="28"/>
+          <w:szCs w:val="28"/>
+          <w:u w:val="single"/>
+        </w:rPr>
+        <w:t>Descripción de arquitectura</w:t>
+      </w:r>
+    </w:p>
     <w:p/>
-    <w:p/>
-    <w:p/>
-    <w:p>
-      <w:r>
-        <w:t>Y arriba _ _ _ _ _ _.</w:t>
-      </w:r>
-    </w:p>
-    <w:p>
+    <w:p>
+      <w:r>
+        <w:t xml:space="preserve">Nuestra base de datos </w:t>
+      </w:r>
+      <w:r>
+        <w:t>tiene 4 tablas:</w:t>
+      </w:r>
+    </w:p>
+    <w:p>
+      <w:pPr>
+        <w:pStyle w:val="Prrafodelista"/>
+        <w:numPr>
+          <w:ilvl w:val="0"/>
+          <w:numId w:val="2"/>
+        </w:numPr>
+        <w:rPr>
+          <w:b/>
+          <w:u w:val="single"/>
+        </w:rPr>
+      </w:pPr>
+      <w:r>
+        <w:rPr>
+          <w:b/>
+          <w:u w:val="single"/>
+        </w:rPr>
+        <w:t>Asientos:</w:t>
+      </w:r>
+    </w:p>
+    <w:p>
+      <w:pPr>
+        <w:ind w:left="360"/>
+      </w:pPr>
+      <w:r>
+        <w:t>Contiene los asientos</w:t>
+      </w:r>
+      <w:r>
+        <w:t xml:space="preserve"> </w:t>
+      </w:r>
+      <w:r>
+        <w:t>de cada sala</w:t>
+      </w:r>
+      <w:r>
+        <w:t>. Los asientos se identifican</w:t>
+      </w:r>
+      <w:r>
+        <w:t xml:space="preserve"> con el campo </w:t>
+      </w:r>
+      <w:r>
+        <w:t>id, y las salas co</w:t>
+      </w:r>
+      <w:r>
+        <w:t>n</w:t>
+      </w:r>
+      <w:r>
+        <w:t xml:space="preserve"> </w:t>
+      </w:r>
+      <w:proofErr w:type="spellStart"/>
+      <w:r>
+        <w:t>id</w:t>
+      </w:r>
+      <w:r>
+        <w:t>_sala</w:t>
+      </w:r>
+      <w:proofErr w:type="spellEnd"/>
+      <w:r>
+        <w:t>.</w:t>
+      </w:r>
+      <w:r>
+        <w:t xml:space="preserve"> </w:t>
+      </w:r>
+      <w:r>
+        <w:t>También se guarda la fecha a la que se emite una película en dicha sala.</w:t>
+      </w:r>
+    </w:p>
+    <w:p>
+      <w:pPr>
+        <w:ind w:left="360"/>
+      </w:pPr>
+      <w:r>
+        <w:t>La clave primaria es el conjunto de los tres campos, ya que los asientos se repiten en cada una de las salas, y una entrada puede ser vendida en un mismo asiento de una sala en dos fechas distintas. Solo hay una clave externa, la fecha de una sesión.</w:t>
+      </w:r>
+    </w:p>
+    <w:p>
+      <w:pPr>
+        <w:pStyle w:val="Prrafodelista"/>
+        <w:numPr>
+          <w:ilvl w:val="0"/>
+          <w:numId w:val="2"/>
+        </w:numPr>
+        <w:rPr>
+          <w:b/>
+          <w:u w:val="single"/>
+        </w:rPr>
+      </w:pPr>
+      <w:r>
+        <w:rPr>
+          <w:b/>
+          <w:u w:val="single"/>
+        </w:rPr>
+        <w:t>Película</w:t>
+      </w:r>
+      <w:r>
+        <w:rPr>
+          <w:b/>
+          <w:u w:val="single"/>
+        </w:rPr>
+        <w:t>:</w:t>
+      </w:r>
+    </w:p>
+    <w:p>
+      <w:pPr>
+        <w:ind w:left="360"/>
+      </w:pPr>
+      <w:r>
+        <w:t>C</w:t>
+      </w:r>
+      <w:r>
+        <w:t>ontiene el id</w:t>
+      </w:r>
+      <w:r>
+        <w:t xml:space="preserve"> (clave primaria)</w:t>
+      </w:r>
+      <w:r>
+        <w:t>, el nombre, y la descripción de una película.</w:t>
+      </w:r>
+    </w:p>
+    <w:p>
+      <w:pPr>
+        <w:pStyle w:val="Prrafodelista"/>
+        <w:numPr>
+          <w:ilvl w:val="0"/>
+          <w:numId w:val="2"/>
+        </w:numPr>
+        <w:rPr>
+          <w:b/>
+          <w:u w:val="single"/>
+        </w:rPr>
+      </w:pPr>
+      <w:r>
+        <w:rPr>
+          <w:b/>
+          <w:u w:val="single"/>
+        </w:rPr>
+        <w:t>Sala</w:t>
+      </w:r>
+      <w:r>
+        <w:rPr>
+          <w:b/>
+          <w:u w:val="single"/>
+        </w:rPr>
+        <w:t>:</w:t>
+      </w:r>
+    </w:p>
+    <w:p>
+      <w:pPr>
+        <w:ind w:left="360"/>
+      </w:pPr>
+      <w:r>
+        <w:t>Simplemente t</w:t>
+      </w:r>
+      <w:r>
+        <w:t>iene el id</w:t>
+      </w:r>
+      <w:r>
+        <w:t xml:space="preserve"> (clave primaria)</w:t>
+      </w:r>
+      <w:r>
+        <w:t xml:space="preserve"> y el aforo de una sala.</w:t>
+      </w:r>
+    </w:p>
+    <w:p>
+      <w:pPr>
+        <w:pStyle w:val="Prrafodelista"/>
+        <w:numPr>
+          <w:ilvl w:val="0"/>
+          <w:numId w:val="2"/>
+        </w:numPr>
+        <w:rPr>
+          <w:b/>
+          <w:u w:val="single"/>
+        </w:rPr>
+      </w:pPr>
+      <w:r>
+        <w:rPr>
+          <w:b/>
+          <w:u w:val="single"/>
+        </w:rPr>
+        <w:t>Sesión</w:t>
+      </w:r>
+      <w:r>
+        <w:rPr>
+          <w:b/>
+          <w:u w:val="single"/>
+        </w:rPr>
+        <w:t>:</w:t>
+      </w:r>
+    </w:p>
+    <w:p>
+      <w:pPr>
+        <w:ind w:left="360"/>
+      </w:pPr>
+      <w:r>
+        <w:t>La clave primaria la forman la fecha</w:t>
+      </w:r>
+      <w:r>
+        <w:t xml:space="preserve"> de una sesión (fecha)</w:t>
+      </w:r>
+      <w:r>
+        <w:t xml:space="preserve"> y el </w:t>
+      </w:r>
+      <w:r>
+        <w:t>identificador de una sala (</w:t>
+      </w:r>
+      <w:proofErr w:type="spellStart"/>
+      <w:r>
+        <w:t>id_sala</w:t>
+      </w:r>
+      <w:proofErr w:type="spellEnd"/>
+      <w:r>
+        <w:t>)</w:t>
+      </w:r>
+      <w:r>
+        <w:t xml:space="preserve">. </w:t>
+      </w:r>
+      <w:proofErr w:type="spellStart"/>
+      <w:r>
+        <w:t>Id_sala</w:t>
+      </w:r>
+      <w:proofErr w:type="spellEnd"/>
+      <w:r>
+        <w:t xml:space="preserve"> también es una clave externa cuyo padre es el id de la tabla sala. La otra clave externa es el identificador de una película (</w:t>
+      </w:r>
+      <w:proofErr w:type="spellStart"/>
+      <w:r>
+        <w:t>id_peli</w:t>
+      </w:r>
+      <w:proofErr w:type="spellEnd"/>
+      <w:r>
+        <w:t>) que hace referencia a la tabla película. Además se dispone de información acerca del precio de la película (precio), el número de entradas vendidas (</w:t>
+      </w:r>
+      <w:proofErr w:type="spellStart"/>
+      <w:r>
+        <w:t>total_venta</w:t>
+      </w:r>
+      <w:proofErr w:type="spellEnd"/>
+      <w:r>
+        <w:t>) y el número de entradas canceladas (cancelado).</w:t>
+      </w:r>
+    </w:p>
+    <w:p>
+      <w:pPr>
+        <w:ind w:left="360"/>
+      </w:pPr>
+      <w:r>
+        <w:t xml:space="preserve">Los campos </w:t>
+      </w:r>
+      <w:proofErr w:type="spellStart"/>
+      <w:r>
+        <w:t>total_venta</w:t>
+      </w:r>
+      <w:proofErr w:type="spellEnd"/>
+      <w:r>
+        <w:t xml:space="preserve"> y cancelado se usan en la sección de entradas de la página web. Su uso consiste en mantener actualizado la disponibilidad de asientos en las diferentes salas.</w:t>
+      </w:r>
+    </w:p>
+    <w:p>
+      <w:pPr>
+        <w:ind w:left="360"/>
+      </w:pPr>
+    </w:p>
+    <w:p>
+      <w:pPr>
+        <w:ind w:left="360"/>
+      </w:pPr>
       <w:bookmarkStart w:id="0" w:name="_GoBack"/>
       <w:bookmarkEnd w:id="0"/>
+      <w:r>
+        <w:lastRenderedPageBreak/>
+        <w:pict>
+          <v:shapetype id="_x0000_t75" coordsize="21600,21600" o:spt="75" o:preferrelative="t" path="m@4@5l@4@11@9@11@9@5xe" filled="f" stroked="f">
+            <v:stroke joinstyle="miter"/>
+            <v:formulas>
+              <v:f eqn="if lineDrawn pixelLineWidth 0"/>
+              <v:f eqn="sum @0 1 0"/>
+              <v:f eqn="sum 0 0 @1"/>
+              <v:f eqn="prod @2 1 2"/>
+              <v:f eqn="prod @3 21600 pixelWidth"/>
+              <v:f eqn="prod @3 21600 pixelHeight"/>
+              <v:f eqn="sum @0 0 1"/>
+              <v:f eqn="prod @6 1 2"/>
+              <v:f eqn="prod @7 21600 pixelWidth"/>
+              <v:f eqn="sum @8 21600 0"/>
+              <v:f eqn="prod @7 21600 pixelHeight"/>
+              <v:f eqn="sum @10 21600 0"/>
+            </v:formulas>
+            <v:path o:extrusionok="f" gradientshapeok="t" o:connecttype="rect"/>
+            <o:lock v:ext="edit" aspectratio="t"/>
+          </v:shapetype>
+          <v:shape id="_x0000_i1025" type="#_x0000_t75" style="width:425pt;height:188pt">
+            <v:imagedata r:id="rId5" o:title="BD_cine"/>
+          </v:shape>
+        </w:pict>
+      </w:r>
     </w:p>
     <w:sectPr>
       <w:pgSz w:w="11906" w:h="16838"/>
@@ -56,6 +618,356 @@
     </w:sectPr>
   </w:body>
 </w:document>
+</file>
+
+<file path=word/numbering.xml><?xml version="1.0" encoding="utf-8"?>
+<w:numbering xmlns:wpc="http://schemas.microsoft.com/office/word/2010/wordprocessingCanvas" xmlns:mc="http://schemas.openxmlformats.org/markup-compatibility/2006" xmlns:o="urn:schemas-microsoft-com:office:office" xmlns:r="http://schemas.openxmlformats.org/officeDocument/2006/relationships" xmlns:m="http://schemas.openxmlformats.org/officeDocument/2006/math" xmlns:v="urn:schemas-microsoft-com:vml" xmlns:wp14="http://schemas.microsoft.com/office/word/2010/wordprocessingDrawing" xmlns:wp="http://schemas.openxmlformats.org/drawingml/2006/wordprocessingDrawing" xmlns:w10="urn:schemas-microsoft-com:office:word" xmlns:w="http://schemas.openxmlformats.org/wordprocessingml/2006/main" xmlns:w14="http://schemas.microsoft.com/office/word/2010/wordml" xmlns:w15="http://schemas.microsoft.com/office/word/2012/wordml" xmlns:wpg="http://schemas.microsoft.com/office/word/2010/wordprocessingGroup" xmlns:wpi="http://schemas.microsoft.com/office/word/2010/wordprocessingInk" xmlns:wne="http://schemas.microsoft.com/office/word/2006/wordml" xmlns:wps="http://schemas.microsoft.com/office/word/2010/wordprocessingShape" mc:Ignorable="w14 w15 wp14">
+  <w:abstractNum w:abstractNumId="0" w15:restartNumberingAfterBreak="0">
+    <w:nsid w:val="01CC18B1"/>
+    <w:multiLevelType w:val="hybridMultilevel"/>
+    <w:tmpl w:val="468CCCD4"/>
+    <w:lvl w:ilvl="0" w:tplc="0C183270">
+      <w:numFmt w:val="bullet"/>
+      <w:lvlText w:val="-"/>
+      <w:lvlJc w:val="left"/>
+      <w:pPr>
+        <w:ind w:left="720" w:hanging="360"/>
+      </w:pPr>
+      <w:rPr>
+        <w:rFonts w:ascii="Calibri" w:eastAsiaTheme="minorHAnsi" w:hAnsi="Calibri" w:cs="Calibri" w:hint="default"/>
+      </w:rPr>
+    </w:lvl>
+    <w:lvl w:ilvl="1" w:tplc="0C0A0003" w:tentative="1">
+      <w:start w:val="1"/>
+      <w:numFmt w:val="bullet"/>
+      <w:lvlText w:val="o"/>
+      <w:lvlJc w:val="left"/>
+      <w:pPr>
+        <w:ind w:left="1440" w:hanging="360"/>
+      </w:pPr>
+      <w:rPr>
+        <w:rFonts w:ascii="Courier New" w:hAnsi="Courier New" w:cs="Courier New" w:hint="default"/>
+      </w:rPr>
+    </w:lvl>
+    <w:lvl w:ilvl="2" w:tplc="0C0A0005" w:tentative="1">
+      <w:start w:val="1"/>
+      <w:numFmt w:val="bullet"/>
+      <w:lvlText w:val=""/>
+      <w:lvlJc w:val="left"/>
+      <w:pPr>
+        <w:ind w:left="2160" w:hanging="360"/>
+      </w:pPr>
+      <w:rPr>
+        <w:rFonts w:ascii="Wingdings" w:hAnsi="Wingdings" w:hint="default"/>
+      </w:rPr>
+    </w:lvl>
+    <w:lvl w:ilvl="3" w:tplc="0C0A0001" w:tentative="1">
+      <w:start w:val="1"/>
+      <w:numFmt w:val="bullet"/>
+      <w:lvlText w:val=""/>
+      <w:lvlJc w:val="left"/>
+      <w:pPr>
+        <w:ind w:left="2880" w:hanging="360"/>
+      </w:pPr>
+      <w:rPr>
+        <w:rFonts w:ascii="Symbol" w:hAnsi="Symbol" w:hint="default"/>
+      </w:rPr>
+    </w:lvl>
+    <w:lvl w:ilvl="4" w:tplc="0C0A0003" w:tentative="1">
+      <w:start w:val="1"/>
+      <w:numFmt w:val="bullet"/>
+      <w:lvlText w:val="o"/>
+      <w:lvlJc w:val="left"/>
+      <w:pPr>
+        <w:ind w:left="3600" w:hanging="360"/>
+      </w:pPr>
+      <w:rPr>
+        <w:rFonts w:ascii="Courier New" w:hAnsi="Courier New" w:cs="Courier New" w:hint="default"/>
+      </w:rPr>
+    </w:lvl>
+    <w:lvl w:ilvl="5" w:tplc="0C0A0005" w:tentative="1">
+      <w:start w:val="1"/>
+      <w:numFmt w:val="bullet"/>
+      <w:lvlText w:val=""/>
+      <w:lvlJc w:val="left"/>
+      <w:pPr>
+        <w:ind w:left="4320" w:hanging="360"/>
+      </w:pPr>
+      <w:rPr>
+        <w:rFonts w:ascii="Wingdings" w:hAnsi="Wingdings" w:hint="default"/>
+      </w:rPr>
+    </w:lvl>
+    <w:lvl w:ilvl="6" w:tplc="0C0A0001" w:tentative="1">
+      <w:start w:val="1"/>
+      <w:numFmt w:val="bullet"/>
+      <w:lvlText w:val=""/>
+      <w:lvlJc w:val="left"/>
+      <w:pPr>
+        <w:ind w:left="5040" w:hanging="360"/>
+      </w:pPr>
+      <w:rPr>
+        <w:rFonts w:ascii="Symbol" w:hAnsi="Symbol" w:hint="default"/>
+      </w:rPr>
+    </w:lvl>
+    <w:lvl w:ilvl="7" w:tplc="0C0A0003" w:tentative="1">
+      <w:start w:val="1"/>
+      <w:numFmt w:val="bullet"/>
+      <w:lvlText w:val="o"/>
+      <w:lvlJc w:val="left"/>
+      <w:pPr>
+        <w:ind w:left="5760" w:hanging="360"/>
+      </w:pPr>
+      <w:rPr>
+        <w:rFonts w:ascii="Courier New" w:hAnsi="Courier New" w:cs="Courier New" w:hint="default"/>
+      </w:rPr>
+    </w:lvl>
+    <w:lvl w:ilvl="8" w:tplc="0C0A0005" w:tentative="1">
+      <w:start w:val="1"/>
+      <w:numFmt w:val="bullet"/>
+      <w:lvlText w:val=""/>
+      <w:lvlJc w:val="left"/>
+      <w:pPr>
+        <w:ind w:left="6480" w:hanging="360"/>
+      </w:pPr>
+      <w:rPr>
+        <w:rFonts w:ascii="Wingdings" w:hAnsi="Wingdings" w:hint="default"/>
+      </w:rPr>
+    </w:lvl>
+  </w:abstractNum>
+  <w:abstractNum w:abstractNumId="1" w15:restartNumberingAfterBreak="0">
+    <w:nsid w:val="0FB371D0"/>
+    <w:multiLevelType w:val="hybridMultilevel"/>
+    <w:tmpl w:val="ED94D762"/>
+    <w:lvl w:ilvl="0" w:tplc="5BAE956C">
+      <w:numFmt w:val="bullet"/>
+      <w:lvlText w:val="-"/>
+      <w:lvlJc w:val="left"/>
+      <w:pPr>
+        <w:ind w:left="720" w:hanging="360"/>
+      </w:pPr>
+      <w:rPr>
+        <w:rFonts w:ascii="Calibri" w:eastAsiaTheme="minorHAnsi" w:hAnsi="Calibri" w:cs="Calibri" w:hint="default"/>
+      </w:rPr>
+    </w:lvl>
+    <w:lvl w:ilvl="1" w:tplc="0C0A0003" w:tentative="1">
+      <w:start w:val="1"/>
+      <w:numFmt w:val="bullet"/>
+      <w:lvlText w:val="o"/>
+      <w:lvlJc w:val="left"/>
+      <w:pPr>
+        <w:ind w:left="1440" w:hanging="360"/>
+      </w:pPr>
+      <w:rPr>
+        <w:rFonts w:ascii="Courier New" w:hAnsi="Courier New" w:cs="Courier New" w:hint="default"/>
+      </w:rPr>
+    </w:lvl>
+    <w:lvl w:ilvl="2" w:tplc="0C0A0005" w:tentative="1">
+      <w:start w:val="1"/>
+      <w:numFmt w:val="bullet"/>
+      <w:lvlText w:val=""/>
+      <w:lvlJc w:val="left"/>
+      <w:pPr>
+        <w:ind w:left="2160" w:hanging="360"/>
+      </w:pPr>
+      <w:rPr>
+        <w:rFonts w:ascii="Wingdings" w:hAnsi="Wingdings" w:hint="default"/>
+      </w:rPr>
+    </w:lvl>
+    <w:lvl w:ilvl="3" w:tplc="0C0A0001" w:tentative="1">
+      <w:start w:val="1"/>
+      <w:numFmt w:val="bullet"/>
+      <w:lvlText w:val=""/>
+      <w:lvlJc w:val="left"/>
+      <w:pPr>
+        <w:ind w:left="2880" w:hanging="360"/>
+      </w:pPr>
+      <w:rPr>
+        <w:rFonts w:ascii="Symbol" w:hAnsi="Symbol" w:hint="default"/>
+      </w:rPr>
+    </w:lvl>
+    <w:lvl w:ilvl="4" w:tplc="0C0A0003" w:tentative="1">
+      <w:start w:val="1"/>
+      <w:numFmt w:val="bullet"/>
+      <w:lvlText w:val="o"/>
+      <w:lvlJc w:val="left"/>
+      <w:pPr>
+        <w:ind w:left="3600" w:hanging="360"/>
+      </w:pPr>
+      <w:rPr>
+        <w:rFonts w:ascii="Courier New" w:hAnsi="Courier New" w:cs="Courier New" w:hint="default"/>
+      </w:rPr>
+    </w:lvl>
+    <w:lvl w:ilvl="5" w:tplc="0C0A0005" w:tentative="1">
+      <w:start w:val="1"/>
+      <w:numFmt w:val="bullet"/>
+      <w:lvlText w:val=""/>
+      <w:lvlJc w:val="left"/>
+      <w:pPr>
+        <w:ind w:left="4320" w:hanging="360"/>
+      </w:pPr>
+      <w:rPr>
+        <w:rFonts w:ascii="Wingdings" w:hAnsi="Wingdings" w:hint="default"/>
+      </w:rPr>
+    </w:lvl>
+    <w:lvl w:ilvl="6" w:tplc="0C0A0001" w:tentative="1">
+      <w:start w:val="1"/>
+      <w:numFmt w:val="bullet"/>
+      <w:lvlText w:val=""/>
+      <w:lvlJc w:val="left"/>
+      <w:pPr>
+        <w:ind w:left="5040" w:hanging="360"/>
+      </w:pPr>
+      <w:rPr>
+        <w:rFonts w:ascii="Symbol" w:hAnsi="Symbol" w:hint="default"/>
+      </w:rPr>
+    </w:lvl>
+    <w:lvl w:ilvl="7" w:tplc="0C0A0003" w:tentative="1">
+      <w:start w:val="1"/>
+      <w:numFmt w:val="bullet"/>
+      <w:lvlText w:val="o"/>
+      <w:lvlJc w:val="left"/>
+      <w:pPr>
+        <w:ind w:left="5760" w:hanging="360"/>
+      </w:pPr>
+      <w:rPr>
+        <w:rFonts w:ascii="Courier New" w:hAnsi="Courier New" w:cs="Courier New" w:hint="default"/>
+      </w:rPr>
+    </w:lvl>
+    <w:lvl w:ilvl="8" w:tplc="0C0A0005" w:tentative="1">
+      <w:start w:val="1"/>
+      <w:numFmt w:val="bullet"/>
+      <w:lvlText w:val=""/>
+      <w:lvlJc w:val="left"/>
+      <w:pPr>
+        <w:ind w:left="6480" w:hanging="360"/>
+      </w:pPr>
+      <w:rPr>
+        <w:rFonts w:ascii="Wingdings" w:hAnsi="Wingdings" w:hint="default"/>
+      </w:rPr>
+    </w:lvl>
+  </w:abstractNum>
+  <w:abstractNum w:abstractNumId="2" w15:restartNumberingAfterBreak="0">
+    <w:nsid w:val="75365B11"/>
+    <w:multiLevelType w:val="hybridMultilevel"/>
+    <w:tmpl w:val="C09EEE88"/>
+    <w:lvl w:ilvl="0" w:tplc="FE826A76">
+      <w:numFmt w:val="bullet"/>
+      <w:lvlText w:val="-"/>
+      <w:lvlJc w:val="left"/>
+      <w:pPr>
+        <w:ind w:left="720" w:hanging="360"/>
+      </w:pPr>
+      <w:rPr>
+        <w:rFonts w:ascii="Calibri" w:eastAsiaTheme="minorHAnsi" w:hAnsi="Calibri" w:cs="Calibri" w:hint="default"/>
+      </w:rPr>
+    </w:lvl>
+    <w:lvl w:ilvl="1" w:tplc="0C0A0003" w:tentative="1">
+      <w:start w:val="1"/>
+      <w:numFmt w:val="bullet"/>
+      <w:lvlText w:val="o"/>
+      <w:lvlJc w:val="left"/>
+      <w:pPr>
+        <w:ind w:left="1440" w:hanging="360"/>
+      </w:pPr>
+      <w:rPr>
+        <w:rFonts w:ascii="Courier New" w:hAnsi="Courier New" w:cs="Courier New" w:hint="default"/>
+      </w:rPr>
+    </w:lvl>
+    <w:lvl w:ilvl="2" w:tplc="0C0A0005" w:tentative="1">
+      <w:start w:val="1"/>
+      <w:numFmt w:val="bullet"/>
+      <w:lvlText w:val=""/>
+      <w:lvlJc w:val="left"/>
+      <w:pPr>
+        <w:ind w:left="2160" w:hanging="360"/>
+      </w:pPr>
+      <w:rPr>
+        <w:rFonts w:ascii="Wingdings" w:hAnsi="Wingdings" w:hint="default"/>
+      </w:rPr>
+    </w:lvl>
+    <w:lvl w:ilvl="3" w:tplc="0C0A0001" w:tentative="1">
+      <w:start w:val="1"/>
+      <w:numFmt w:val="bullet"/>
+      <w:lvlText w:val=""/>
+      <w:lvlJc w:val="left"/>
+      <w:pPr>
+        <w:ind w:left="2880" w:hanging="360"/>
+      </w:pPr>
+      <w:rPr>
+        <w:rFonts w:ascii="Symbol" w:hAnsi="Symbol" w:hint="default"/>
+      </w:rPr>
+    </w:lvl>
+    <w:lvl w:ilvl="4" w:tplc="0C0A0003" w:tentative="1">
+      <w:start w:val="1"/>
+      <w:numFmt w:val="bullet"/>
+      <w:lvlText w:val="o"/>
+      <w:lvlJc w:val="left"/>
+      <w:pPr>
+        <w:ind w:left="3600" w:hanging="360"/>
+      </w:pPr>
+      <w:rPr>
+        <w:rFonts w:ascii="Courier New" w:hAnsi="Courier New" w:cs="Courier New" w:hint="default"/>
+      </w:rPr>
+    </w:lvl>
+    <w:lvl w:ilvl="5" w:tplc="0C0A0005" w:tentative="1">
+      <w:start w:val="1"/>
+      <w:numFmt w:val="bullet"/>
+      <w:lvlText w:val=""/>
+      <w:lvlJc w:val="left"/>
+      <w:pPr>
+        <w:ind w:left="4320" w:hanging="360"/>
+      </w:pPr>
+      <w:rPr>
+        <w:rFonts w:ascii="Wingdings" w:hAnsi="Wingdings" w:hint="default"/>
+      </w:rPr>
+    </w:lvl>
+    <w:lvl w:ilvl="6" w:tplc="0C0A0001" w:tentative="1">
+      <w:start w:val="1"/>
+      <w:numFmt w:val="bullet"/>
+      <w:lvlText w:val=""/>
+      <w:lvlJc w:val="left"/>
+      <w:pPr>
+        <w:ind w:left="5040" w:hanging="360"/>
+      </w:pPr>
+      <w:rPr>
+        <w:rFonts w:ascii="Symbol" w:hAnsi="Symbol" w:hint="default"/>
+      </w:rPr>
+    </w:lvl>
+    <w:lvl w:ilvl="7" w:tplc="0C0A0003" w:tentative="1">
+      <w:start w:val="1"/>
+      <w:numFmt w:val="bullet"/>
+      <w:lvlText w:val="o"/>
+      <w:lvlJc w:val="left"/>
+      <w:pPr>
+        <w:ind w:left="5760" w:hanging="360"/>
+      </w:pPr>
+      <w:rPr>
+        <w:rFonts w:ascii="Courier New" w:hAnsi="Courier New" w:cs="Courier New" w:hint="default"/>
+      </w:rPr>
+    </w:lvl>
+    <w:lvl w:ilvl="8" w:tplc="0C0A0005" w:tentative="1">
+      <w:start w:val="1"/>
+      <w:numFmt w:val="bullet"/>
+      <w:lvlText w:val=""/>
+      <w:lvlJc w:val="left"/>
+      <w:pPr>
+        <w:ind w:left="6480" w:hanging="360"/>
+      </w:pPr>
+      <w:rPr>
+        <w:rFonts w:ascii="Wingdings" w:hAnsi="Wingdings" w:hint="default"/>
+      </w:rPr>
+    </w:lvl>
+  </w:abstractNum>
+  <w:num w:numId="1">
+    <w:abstractNumId w:val="2"/>
+  </w:num>
+  <w:num w:numId="2">
+    <w:abstractNumId w:val="1"/>
+  </w:num>
+  <w:num w:numId="3">
+    <w:abstractNumId w:val="0"/>
+  </w:num>
+</w:numbering>
 </file>
 
 <file path=word/styles.xml><?xml version="1.0" encoding="utf-8"?>
@@ -479,6 +1391,29 @@
     <w:semiHidden/>
     <w:unhideWhenUsed/>
   </w:style>
+  <w:style w:type="paragraph" w:styleId="Prrafodelista">
+    <w:name w:val="List Paragraph"/>
+    <w:basedOn w:val="Normal"/>
+    <w:uiPriority w:val="34"/>
+    <w:qFormat/>
+    <w:rsid w:val="00227357"/>
+    <w:pPr>
+      <w:ind w:left="720"/>
+      <w:contextualSpacing/>
+    </w:pPr>
+  </w:style>
+  <w:style w:type="character" w:styleId="Hipervnculo">
+    <w:name w:val="Hyperlink"/>
+    <w:basedOn w:val="Fuentedeprrafopredeter"/>
+    <w:uiPriority w:val="99"/>
+    <w:semiHidden/>
+    <w:unhideWhenUsed/>
+    <w:rsid w:val="00227357"/>
+    <w:rPr>
+      <w:color w:val="0000FF"/>
+      <w:u w:val="single"/>
+    </w:rPr>
+  </w:style>
 </w:styles>
 </file>
 

--- a/Memoria.docx
+++ b/Memoria.docx
@@ -1,6 +1,6 @@
 
 <file path=word/document.xml><?xml version="1.0" encoding="utf-8"?>
-<w:document xmlns:wpc="http://schemas.microsoft.com/office/word/2010/wordprocessingCanvas" xmlns:mc="http://schemas.openxmlformats.org/markup-compatibility/2006" xmlns:o="urn:schemas-microsoft-com:office:office" xmlns:r="http://schemas.openxmlformats.org/officeDocument/2006/relationships" xmlns:m="http://schemas.openxmlformats.org/officeDocument/2006/math" xmlns:v="urn:schemas-microsoft-com:vml" xmlns:wp14="http://schemas.microsoft.com/office/word/2010/wordprocessingDrawing" xmlns:wp="http://schemas.openxmlformats.org/drawingml/2006/wordprocessingDrawing" xmlns:w10="urn:schemas-microsoft-com:office:word" xmlns:w="http://schemas.openxmlformats.org/wordprocessingml/2006/main" xmlns:w14="http://schemas.microsoft.com/office/word/2010/wordml" xmlns:w15="http://schemas.microsoft.com/office/word/2012/wordml" xmlns:wpg="http://schemas.microsoft.com/office/word/2010/wordprocessingGroup" xmlns:wpi="http://schemas.microsoft.com/office/word/2010/wordprocessingInk" xmlns:wne="http://schemas.microsoft.com/office/word/2006/wordml" xmlns:wps="http://schemas.microsoft.com/office/word/2010/wordprocessingShape" mc:Ignorable="w14 w15 wp14">
+<w:document xmlns:wpc="http://schemas.microsoft.com/office/word/2010/wordprocessingCanvas" xmlns:cx="http://schemas.microsoft.com/office/drawing/2014/chartex" xmlns:cx1="http://schemas.microsoft.com/office/drawing/2015/9/8/chartex" xmlns:cx2="http://schemas.microsoft.com/office/drawing/2015/10/21/chartex" xmlns:cx3="http://schemas.microsoft.com/office/drawing/2016/5/9/chartex" xmlns:cx4="http://schemas.microsoft.com/office/drawing/2016/5/10/chartex" xmlns:cx5="http://schemas.microsoft.com/office/drawing/2016/5/11/chartex" xmlns:cx6="http://schemas.microsoft.com/office/drawing/2016/5/12/chartex" xmlns:cx7="http://schemas.microsoft.com/office/drawing/2016/5/13/chartex" xmlns:cx8="http://schemas.microsoft.com/office/drawing/2016/5/14/chartex" xmlns:mc="http://schemas.openxmlformats.org/markup-compatibility/2006" xmlns:aink="http://schemas.microsoft.com/office/drawing/2016/ink" xmlns:am3d="http://schemas.microsoft.com/office/drawing/2017/model3d" xmlns:o="urn:schemas-microsoft-com:office:office" xmlns:r="http://schemas.openxmlformats.org/officeDocument/2006/relationships" xmlns:m="http://schemas.openxmlformats.org/officeDocument/2006/math" xmlns:v="urn:schemas-microsoft-com:vml" xmlns:wp14="http://schemas.microsoft.com/office/word/2010/wordprocessingDrawing" xmlns:wp="http://schemas.openxmlformats.org/drawingml/2006/wordprocessingDrawing" xmlns:w10="urn:schemas-microsoft-com:office:word" xmlns:w="http://schemas.openxmlformats.org/wordprocessingml/2006/main" xmlns:w14="http://schemas.microsoft.com/office/word/2010/wordml" xmlns:w15="http://schemas.microsoft.com/office/word/2012/wordml" xmlns:w16cid="http://schemas.microsoft.com/office/word/2016/wordml/cid" xmlns:w16se="http://schemas.microsoft.com/office/word/2015/wordml/symex" xmlns:wpg="http://schemas.microsoft.com/office/word/2010/wordprocessingGroup" xmlns:wpi="http://schemas.microsoft.com/office/word/2010/wordprocessingInk" xmlns:wne="http://schemas.microsoft.com/office/word/2006/wordml" xmlns:wps="http://schemas.microsoft.com/office/word/2010/wordprocessingShape" mc:Ignorable="w14 w15 w16se w16cid wp14">
   <w:body>
     <w:p>
       <w:pPr>
@@ -197,47 +197,13 @@
           <w:szCs w:val="28"/>
         </w:rPr>
       </w:pPr>
-      <w:proofErr w:type="spellStart"/>
-      <w:r>
-        <w:rPr>
-          <w:sz w:val="28"/>
-          <w:szCs w:val="28"/>
-        </w:rPr>
-        <w:t>Cheng</w:t>
-      </w:r>
-      <w:proofErr w:type="spellEnd"/>
-      <w:r>
-        <w:rPr>
-          <w:sz w:val="28"/>
-          <w:szCs w:val="28"/>
-        </w:rPr>
-        <w:t xml:space="preserve"> Jun </w:t>
-      </w:r>
-      <w:proofErr w:type="spellStart"/>
-      <w:r>
-        <w:rPr>
-          <w:sz w:val="28"/>
-          <w:szCs w:val="28"/>
-        </w:rPr>
-        <w:t>Liu</w:t>
-      </w:r>
-      <w:proofErr w:type="spellEnd"/>
-      <w:r>
-        <w:rPr>
-          <w:sz w:val="28"/>
-          <w:szCs w:val="28"/>
-        </w:rPr>
-        <w:t xml:space="preserve"> </w:t>
-      </w:r>
-      <w:proofErr w:type="spellStart"/>
-      <w:r>
-        <w:rPr>
-          <w:sz w:val="28"/>
-          <w:szCs w:val="28"/>
-        </w:rPr>
-        <w:t>Zheng</w:t>
-      </w:r>
-      <w:proofErr w:type="spellEnd"/>
+      <w:r>
+        <w:rPr>
+          <w:sz w:val="28"/>
+          <w:szCs w:val="28"/>
+        </w:rPr>
+        <w:t>Cheng Jun Liu Zheng</w:t>
+      </w:r>
     </w:p>
     <w:p>
       <w:pPr>
@@ -284,7 +250,19 @@
         <w:t>er operaciones en dicha página.</w:t>
       </w:r>
     </w:p>
-    <w:p/>
+    <w:p>
+      <w:r>
+        <w:t xml:space="preserve">Para </w:t>
+      </w:r>
+      <w:proofErr w:type="gramStart"/>
+      <w:r>
+        <w:t>empezar</w:t>
+      </w:r>
+      <w:proofErr w:type="gramEnd"/>
+      <w:r>
+        <w:t xml:space="preserve"> se necesitan crear salas y películas. Con esto podremos crear sesiones y con sesiones podremos vender entradas para cada una de ellas</w:t>
+      </w:r>
+    </w:p>
     <w:p/>
     <w:p>
       <w:pPr>
@@ -345,7 +323,13 @@
         <w:t xml:space="preserve"> </w:t>
       </w:r>
       <w:r>
-        <w:t>de cada sala</w:t>
+        <w:t xml:space="preserve">ocupados </w:t>
+      </w:r>
+      <w:r>
+        <w:t>de ca</w:t>
+      </w:r>
+      <w:r>
+        <w:t>da sesión</w:t>
       </w:r>
       <w:r>
         <w:t>. Los asientos se identifican</w:t>
@@ -354,30 +338,19 @@
         <w:t xml:space="preserve"> con el campo </w:t>
       </w:r>
       <w:r>
-        <w:t>id, y las salas co</w:t>
-      </w:r>
-      <w:r>
-        <w:t>n</w:t>
-      </w:r>
-      <w:r>
-        <w:t xml:space="preserve"> </w:t>
-      </w:r>
-      <w:proofErr w:type="spellStart"/>
-      <w:r>
-        <w:t>id</w:t>
-      </w:r>
-      <w:r>
-        <w:t>_sala</w:t>
-      </w:r>
-      <w:proofErr w:type="spellEnd"/>
-      <w:r>
-        <w:t>.</w:t>
-      </w:r>
-      <w:r>
-        <w:t xml:space="preserve"> </w:t>
-      </w:r>
-      <w:r>
-        <w:t>También se guarda la fecha a la que se emite una película en dicha sala.</w:t>
+        <w:t xml:space="preserve">id </w:t>
+      </w:r>
+      <w:r>
+        <w:t>y</w:t>
+      </w:r>
+      <w:r>
+        <w:t xml:space="preserve"> la fecha </w:t>
+      </w:r>
+      <w:r>
+        <w:t>de la sesión en la</w:t>
+      </w:r>
+      <w:r>
+        <w:t xml:space="preserve"> que se emite una película.</w:t>
       </w:r>
     </w:p>
     <w:p>
@@ -385,7 +358,19 @@
         <w:ind w:left="360"/>
       </w:pPr>
       <w:r>
-        <w:t>La clave primaria es el conjunto de los tres campos, ya que los asientos se repiten en cada una de las salas, y una entrada puede ser vendida en un mismo asiento de una sala en dos fechas distintas. Solo hay una clave externa, la fecha de una sesión.</w:t>
+        <w:t xml:space="preserve">La clave primaria es el conjunto de los </w:t>
+      </w:r>
+      <w:r>
+        <w:t>2</w:t>
+      </w:r>
+      <w:r>
+        <w:t xml:space="preserve"> campos, ya que una entrada puede ser vendida </w:t>
+      </w:r>
+      <w:r>
+        <w:t>para</w:t>
+      </w:r>
+      <w:r>
+        <w:t xml:space="preserve"> un mismo asiento en dos fechas distintas. Solo hay una clave externa, la fecha de una sesión.</w:t>
       </w:r>
     </w:p>
     <w:p>
@@ -536,7 +521,18 @@
       </w:r>
       <w:proofErr w:type="spellEnd"/>
       <w:r>
-        <w:t xml:space="preserve"> también es una clave externa cuyo padre es el id de la tabla sala. La otra clave externa es el identificador de una película (</w:t>
+        <w:t xml:space="preserve"> también es una clave externa </w:t>
+      </w:r>
+      <w:proofErr w:type="gramStart"/>
+      <w:r>
+        <w:t xml:space="preserve">cuyo </w:t>
+      </w:r>
+      <w:r>
+        <w:t>referencia</w:t>
+      </w:r>
+      <w:proofErr w:type="gramEnd"/>
+      <w:r>
+        <w:t xml:space="preserve"> es el id de la tabla sala. La otra clave externa es el identificador de una película (</w:t>
       </w:r>
       <w:proofErr w:type="spellStart"/>
       <w:r>
@@ -560,21 +556,41 @@
         <w:ind w:left="360"/>
       </w:pPr>
       <w:r>
-        <w:t xml:space="preserve">Los campos </w:t>
+        <w:t xml:space="preserve">Los </w:t>
+      </w:r>
+      <w:proofErr w:type="gramStart"/>
+      <w:r>
+        <w:t xml:space="preserve">campos </w:t>
       </w:r>
       <w:proofErr w:type="spellStart"/>
       <w:r>
-        <w:t>total_venta</w:t>
+        <w:t>total</w:t>
+      </w:r>
+      <w:proofErr w:type="gramEnd"/>
+      <w:r>
+        <w:t>_venta</w:t>
       </w:r>
       <w:proofErr w:type="spellEnd"/>
       <w:r>
-        <w:t xml:space="preserve"> y cancelado se usan en la sección de entradas de la página web. Su uso consiste en mantener actualizado la disponibilidad de asientos en las diferentes salas.</w:t>
-      </w:r>
-    </w:p>
-    <w:p>
-      <w:pPr>
-        <w:ind w:left="360"/>
-      </w:pPr>
+        <w:t xml:space="preserve"> y cancelado se usan en la sección de entradas de la página web</w:t>
+      </w:r>
+      <w:r>
+        <w:t xml:space="preserve"> y en la parte de registros</w:t>
+      </w:r>
+      <w:r>
+        <w:t>. Su uso consiste en mantener actualizado la disponibilidad de asientos en las diferentes salas</w:t>
+      </w:r>
+      <w:r>
+        <w:t xml:space="preserve"> y tener una idea del aforo ocupado en un cierto </w:t>
+      </w:r>
+      <w:proofErr w:type="spellStart"/>
+      <w:r>
+        <w:t>dia</w:t>
+      </w:r>
+      <w:proofErr w:type="spellEnd"/>
+      <w:r>
+        <w:t xml:space="preserve"> para cierta sesión.</w:t>
+      </w:r>
     </w:p>
     <w:p>
       <w:pPr>
@@ -582,32 +598,57 @@
       </w:pPr>
       <w:bookmarkStart w:id="0" w:name="_GoBack"/>
       <w:bookmarkEnd w:id="0"/>
-      <w:r>
+    </w:p>
+    <w:p>
+      <w:pPr>
+        <w:ind w:left="360"/>
+      </w:pPr>
+      <w:r>
+        <w:rPr>
+          <w:noProof/>
+        </w:rPr>
         <w:lastRenderedPageBreak/>
-        <w:pict>
-          <v:shapetype id="_x0000_t75" coordsize="21600,21600" o:spt="75" o:preferrelative="t" path="m@4@5l@4@11@9@11@9@5xe" filled="f" stroked="f">
-            <v:stroke joinstyle="miter"/>
-            <v:formulas>
-              <v:f eqn="if lineDrawn pixelLineWidth 0"/>
-              <v:f eqn="sum @0 1 0"/>
-              <v:f eqn="sum 0 0 @1"/>
-              <v:f eqn="prod @2 1 2"/>
-              <v:f eqn="prod @3 21600 pixelWidth"/>
-              <v:f eqn="prod @3 21600 pixelHeight"/>
-              <v:f eqn="sum @0 0 1"/>
-              <v:f eqn="prod @6 1 2"/>
-              <v:f eqn="prod @7 21600 pixelWidth"/>
-              <v:f eqn="sum @8 21600 0"/>
-              <v:f eqn="prod @7 21600 pixelHeight"/>
-              <v:f eqn="sum @10 21600 0"/>
-            </v:formulas>
-            <v:path o:extrusionok="f" gradientshapeok="t" o:connecttype="rect"/>
-            <o:lock v:ext="edit" aspectratio="t"/>
-          </v:shapetype>
-          <v:shape id="_x0000_i1025" type="#_x0000_t75" style="width:425pt;height:188pt">
-            <v:imagedata r:id="rId5" o:title="BD_cine"/>
-          </v:shape>
-        </w:pict>
+        <w:drawing>
+          <wp:inline distT="0" distB="0" distL="0" distR="0">
+            <wp:extent cx="5400040" cy="2713355"/>
+            <wp:effectExtent l="0" t="0" r="0" b="0"/>
+            <wp:docPr id="1" name="Imagen 1" descr="Captura de pantalla de un celular&#10;&#10;Descripción generada automáticamente"/>
+            <wp:cNvGraphicFramePr>
+              <a:graphicFrameLocks xmlns:a="http://schemas.openxmlformats.org/drawingml/2006/main" noChangeAspect="1"/>
+            </wp:cNvGraphicFramePr>
+            <a:graphic xmlns:a="http://schemas.openxmlformats.org/drawingml/2006/main">
+              <a:graphicData uri="http://schemas.openxmlformats.org/drawingml/2006/picture">
+                <pic:pic xmlns:pic="http://schemas.openxmlformats.org/drawingml/2006/picture">
+                  <pic:nvPicPr>
+                    <pic:cNvPr id="1" name="Captura.PNG"/>
+                    <pic:cNvPicPr/>
+                  </pic:nvPicPr>
+                  <pic:blipFill>
+                    <a:blip r:embed="rId5">
+                      <a:extLst>
+                        <a:ext uri="{28A0092B-C50C-407E-A947-70E740481C1C}">
+                          <a14:useLocalDpi xmlns:a14="http://schemas.microsoft.com/office/drawing/2010/main" val="0"/>
+                        </a:ext>
+                      </a:extLst>
+                    </a:blip>
+                    <a:stretch>
+                      <a:fillRect/>
+                    </a:stretch>
+                  </pic:blipFill>
+                  <pic:spPr>
+                    <a:xfrm>
+                      <a:off x="0" y="0"/>
+                      <a:ext cx="5400040" cy="2713355"/>
+                    </a:xfrm>
+                    <a:prstGeom prst="rect">
+                      <a:avLst/>
+                    </a:prstGeom>
+                  </pic:spPr>
+                </pic:pic>
+              </a:graphicData>
+            </a:graphic>
+          </wp:inline>
+        </w:drawing>
       </w:r>
     </w:p>
     <w:sectPr>
@@ -621,7 +662,7 @@
 </file>
 
 <file path=word/numbering.xml><?xml version="1.0" encoding="utf-8"?>
-<w:numbering xmlns:wpc="http://schemas.microsoft.com/office/word/2010/wordprocessingCanvas" xmlns:mc="http://schemas.openxmlformats.org/markup-compatibility/2006" xmlns:o="urn:schemas-microsoft-com:office:office" xmlns:r="http://schemas.openxmlformats.org/officeDocument/2006/relationships" xmlns:m="http://schemas.openxmlformats.org/officeDocument/2006/math" xmlns:v="urn:schemas-microsoft-com:vml" xmlns:wp14="http://schemas.microsoft.com/office/word/2010/wordprocessingDrawing" xmlns:wp="http://schemas.openxmlformats.org/drawingml/2006/wordprocessingDrawing" xmlns:w10="urn:schemas-microsoft-com:office:word" xmlns:w="http://schemas.openxmlformats.org/wordprocessingml/2006/main" xmlns:w14="http://schemas.microsoft.com/office/word/2010/wordml" xmlns:w15="http://schemas.microsoft.com/office/word/2012/wordml" xmlns:wpg="http://schemas.microsoft.com/office/word/2010/wordprocessingGroup" xmlns:wpi="http://schemas.microsoft.com/office/word/2010/wordprocessingInk" xmlns:wne="http://schemas.microsoft.com/office/word/2006/wordml" xmlns:wps="http://schemas.microsoft.com/office/word/2010/wordprocessingShape" mc:Ignorable="w14 w15 wp14">
+<w:numbering xmlns:wpc="http://schemas.microsoft.com/office/word/2010/wordprocessingCanvas" xmlns:cx="http://schemas.microsoft.com/office/drawing/2014/chartex" xmlns:cx1="http://schemas.microsoft.com/office/drawing/2015/9/8/chartex" xmlns:cx2="http://schemas.microsoft.com/office/drawing/2015/10/21/chartex" xmlns:cx3="http://schemas.microsoft.com/office/drawing/2016/5/9/chartex" xmlns:cx4="http://schemas.microsoft.com/office/drawing/2016/5/10/chartex" xmlns:cx5="http://schemas.microsoft.com/office/drawing/2016/5/11/chartex" xmlns:cx6="http://schemas.microsoft.com/office/drawing/2016/5/12/chartex" xmlns:cx7="http://schemas.microsoft.com/office/drawing/2016/5/13/chartex" xmlns:cx8="http://schemas.microsoft.com/office/drawing/2016/5/14/chartex" xmlns:mc="http://schemas.openxmlformats.org/markup-compatibility/2006" xmlns:aink="http://schemas.microsoft.com/office/drawing/2016/ink" xmlns:am3d="http://schemas.microsoft.com/office/drawing/2017/model3d" xmlns:o="urn:schemas-microsoft-com:office:office" xmlns:r="http://schemas.openxmlformats.org/officeDocument/2006/relationships" xmlns:m="http://schemas.openxmlformats.org/officeDocument/2006/math" xmlns:v="urn:schemas-microsoft-com:vml" xmlns:wp14="http://schemas.microsoft.com/office/word/2010/wordprocessingDrawing" xmlns:wp="http://schemas.openxmlformats.org/drawingml/2006/wordprocessingDrawing" xmlns:w10="urn:schemas-microsoft-com:office:word" xmlns:w="http://schemas.openxmlformats.org/wordprocessingml/2006/main" xmlns:w14="http://schemas.microsoft.com/office/word/2010/wordml" xmlns:w15="http://schemas.microsoft.com/office/word/2012/wordml" xmlns:w16cid="http://schemas.microsoft.com/office/word/2016/wordml/cid" xmlns:w16se="http://schemas.microsoft.com/office/word/2015/wordml/symex" xmlns:wpg="http://schemas.microsoft.com/office/word/2010/wordprocessingGroup" xmlns:wpi="http://schemas.microsoft.com/office/word/2010/wordprocessingInk" xmlns:wne="http://schemas.microsoft.com/office/word/2006/wordml" xmlns:wps="http://schemas.microsoft.com/office/word/2010/wordprocessingShape" mc:Ignorable="w14 w15 w16se w16cid wp14">
   <w:abstractNum w:abstractNumId="0" w15:restartNumberingAfterBreak="0">
     <w:nsid w:val="01CC18B1"/>
     <w:multiLevelType w:val="hybridMultilevel"/>
@@ -971,7 +1012,7 @@
 </file>
 
 <file path=word/styles.xml><?xml version="1.0" encoding="utf-8"?>
-<w:styles xmlns:mc="http://schemas.openxmlformats.org/markup-compatibility/2006" xmlns:r="http://schemas.openxmlformats.org/officeDocument/2006/relationships" xmlns:w="http://schemas.openxmlformats.org/wordprocessingml/2006/main" xmlns:w14="http://schemas.microsoft.com/office/word/2010/wordml" xmlns:w15="http://schemas.microsoft.com/office/word/2012/wordml" mc:Ignorable="w14 w15">
+<w:styles xmlns:mc="http://schemas.openxmlformats.org/markup-compatibility/2006" xmlns:r="http://schemas.openxmlformats.org/officeDocument/2006/relationships" xmlns:w="http://schemas.openxmlformats.org/wordprocessingml/2006/main" xmlns:w14="http://schemas.microsoft.com/office/word/2010/wordml" xmlns:w15="http://schemas.microsoft.com/office/word/2012/wordml" xmlns:w16cid="http://schemas.microsoft.com/office/word/2016/wordml/cid" xmlns:w16se="http://schemas.microsoft.com/office/word/2015/wordml/symex" mc:Ignorable="w14 w15 w16se w16cid">
   <w:docDefaults>
     <w:rPrDefault>
       <w:rPr>
@@ -987,7 +1028,7 @@
       </w:pPr>
     </w:pPrDefault>
   </w:docDefaults>
-  <w:latentStyles w:defLockedState="0" w:defUIPriority="99" w:defSemiHidden="0" w:defUnhideWhenUsed="0" w:defQFormat="0" w:count="371">
+  <w:latentStyles w:defLockedState="0" w:defUIPriority="99" w:defSemiHidden="0" w:defUnhideWhenUsed="0" w:defQFormat="0" w:count="377">
     <w:lsdException w:name="Normal" w:uiPriority="0" w:qFormat="1"/>
     <w:lsdException w:name="heading 1" w:uiPriority="9" w:qFormat="1"/>
     <w:lsdException w:name="heading 2" w:semiHidden="1" w:uiPriority="9" w:unhideWhenUsed="1" w:qFormat="1"/>
@@ -1135,11 +1176,8 @@
     <w:lsdException w:name="Table 3D effects 3" w:semiHidden="1" w:unhideWhenUsed="1"/>
     <w:lsdException w:name="Table Contemporary" w:semiHidden="1" w:unhideWhenUsed="1"/>
     <w:lsdException w:name="Table Elegant" w:semiHidden="1" w:unhideWhenUsed="1"/>
-    <w:lsdException w:name="Table Professional" w:semiHidden="1" w:unhideWhenUsed="1"/>
     <w:lsdException w:name="Table Subtle 1" w:semiHidden="1" w:unhideWhenUsed="1"/>
     <w:lsdException w:name="Table Subtle 2" w:semiHidden="1" w:unhideWhenUsed="1"/>
-    <w:lsdException w:name="Table Web 1" w:semiHidden="1" w:unhideWhenUsed="1"/>
-    <w:lsdException w:name="Table Web 2" w:semiHidden="1" w:unhideWhenUsed="1"/>
     <w:lsdException w:name="Table Web 3" w:semiHidden="1" w:unhideWhenUsed="1"/>
     <w:lsdException w:name="Balloon Text" w:semiHidden="1" w:unhideWhenUsed="1"/>
     <w:lsdException w:name="Table Grid" w:uiPriority="39"/>
@@ -1359,6 +1397,12 @@
     <w:lsdException w:name="List Table 5 Dark Accent 6" w:uiPriority="50"/>
     <w:lsdException w:name="List Table 6 Colorful Accent 6" w:uiPriority="51"/>
     <w:lsdException w:name="List Table 7 Colorful Accent 6" w:uiPriority="52"/>
+    <w:lsdException w:name="Mention" w:semiHidden="1" w:unhideWhenUsed="1"/>
+    <w:lsdException w:name="Smart Hyperlink" w:semiHidden="1" w:unhideWhenUsed="1"/>
+    <w:lsdException w:name="Hashtag" w:semiHidden="1" w:unhideWhenUsed="1"/>
+    <w:lsdException w:name="Unresolved Mention" w:semiHidden="1" w:unhideWhenUsed="1"/>
+    <w:lsdException w:name="Smart Link" w:semiHidden="1" w:unhideWhenUsed="1"/>
+    <w:lsdException w:name="Smart Link Error" w:semiHidden="1" w:unhideWhenUsed="1"/>
   </w:latentStyles>
   <w:style w:type="paragraph" w:default="1" w:styleId="Normal">
     <w:name w:val="Normal"/>

--- a/Memoria.docx
+++ b/Memoria.docx
@@ -344,7 +344,13 @@
         <w:t>y</w:t>
       </w:r>
       <w:r>
-        <w:t xml:space="preserve"> la fecha </w:t>
+        <w:t xml:space="preserve"> la fecha</w:t>
+      </w:r>
+      <w:r>
+        <w:t xml:space="preserve"> y sala</w:t>
+      </w:r>
+      <w:r>
+        <w:t xml:space="preserve"> </w:t>
       </w:r>
       <w:r>
         <w:t>de la sesión en la</w:t>
@@ -361,16 +367,57 @@
         <w:t xml:space="preserve">La clave primaria es el conjunto de los </w:t>
       </w:r>
       <w:r>
+        <w:t>3</w:t>
+      </w:r>
+      <w:r>
+        <w:t xml:space="preserve"> campos, ya que una entrada puede ser vendida </w:t>
+      </w:r>
+      <w:r>
+        <w:t>para</w:t>
+      </w:r>
+      <w:r>
+        <w:t xml:space="preserve"> un mismo asiento en dos </w:t>
+      </w:r>
+      <w:r>
+        <w:t>sesiones</w:t>
+      </w:r>
+      <w:r>
+        <w:t xml:space="preserve"> distintas. </w:t>
+      </w:r>
+      <w:r>
+        <w:t>Hay</w:t>
+      </w:r>
+      <w:r>
+        <w:t xml:space="preserve"> </w:t>
+      </w:r>
+      <w:r>
         <w:t>2</w:t>
       </w:r>
       <w:r>
-        <w:t xml:space="preserve"> campos, ya que una entrada puede ser vendida </w:t>
-      </w:r>
-      <w:r>
-        <w:t>para</w:t>
-      </w:r>
-      <w:r>
-        <w:t xml:space="preserve"> un mismo asiento en dos fechas distintas. Solo hay una clave externa, la fecha de una sesión.</w:t>
+        <w:t xml:space="preserve"> clave</w:t>
+      </w:r>
+      <w:r>
+        <w:t>s</w:t>
+      </w:r>
+      <w:r>
+        <w:t xml:space="preserve"> externa</w:t>
+      </w:r>
+      <w:r>
+        <w:t>s</w:t>
+      </w:r>
+      <w:r>
+        <w:t>, la fecha de una sesión</w:t>
+      </w:r>
+      <w:r>
+        <w:t xml:space="preserve"> y la sala donde se </w:t>
+      </w:r>
+      <w:proofErr w:type="spellStart"/>
+      <w:r>
+        <w:t>protectará</w:t>
+      </w:r>
+      <w:proofErr w:type="spellEnd"/>
+      <w:r>
+        <w:t>.</w:t>
       </w:r>
     </w:p>
     <w:p>
@@ -596,13 +643,12 @@
       <w:pPr>
         <w:ind w:left="360"/>
       </w:pPr>
+    </w:p>
+    <w:p>
+      <w:pPr>
+        <w:ind w:left="360"/>
+      </w:pPr>
       <w:bookmarkStart w:id="0" w:name="_GoBack"/>
-      <w:bookmarkEnd w:id="0"/>
-    </w:p>
-    <w:p>
-      <w:pPr>
-        <w:ind w:left="360"/>
-      </w:pPr>
       <w:r>
         <w:rPr>
           <w:noProof/>
@@ -610,9 +656,9 @@
         <w:lastRenderedPageBreak/>
         <w:drawing>
           <wp:inline distT="0" distB="0" distL="0" distR="0">
-            <wp:extent cx="5400040" cy="2713355"/>
+            <wp:extent cx="5105400" cy="2308225"/>
             <wp:effectExtent l="0" t="0" r="0" b="0"/>
-            <wp:docPr id="1" name="Imagen 1" descr="Captura de pantalla de un celular&#10;&#10;Descripción generada automáticamente"/>
+            <wp:docPr id="2" name="Imagen 2" descr="Captura de pantalla de un celular&#10;&#10;Descripción generada automáticamente"/>
             <wp:cNvGraphicFramePr>
               <a:graphicFrameLocks xmlns:a="http://schemas.openxmlformats.org/drawingml/2006/main" noChangeAspect="1"/>
             </wp:cNvGraphicFramePr>
@@ -620,10 +666,10 @@
               <a:graphicData uri="http://schemas.openxmlformats.org/drawingml/2006/picture">
                 <pic:pic xmlns:pic="http://schemas.openxmlformats.org/drawingml/2006/picture">
                   <pic:nvPicPr>
-                    <pic:cNvPr id="1" name="Captura.PNG"/>
+                    <pic:cNvPr id="2" name="Captura.PNG"/>
                     <pic:cNvPicPr/>
                   </pic:nvPicPr>
-                  <pic:blipFill>
+                  <pic:blipFill rotWithShape="1">
                     <a:blip r:embed="rId5">
                       <a:extLst>
                         <a:ext uri="{28A0092B-C50C-407E-A947-70E740481C1C}">
@@ -631,18 +677,25 @@
                         </a:ext>
                       </a:extLst>
                     </a:blip>
-                    <a:stretch>
-                      <a:fillRect/>
-                    </a:stretch>
+                    <a:srcRect r="5457"/>
+                    <a:stretch/>
                   </pic:blipFill>
-                  <pic:spPr>
+                  <pic:spPr bwMode="auto">
                     <a:xfrm>
                       <a:off x="0" y="0"/>
-                      <a:ext cx="5400040" cy="2713355"/>
+                      <a:ext cx="5105400" cy="2308225"/>
                     </a:xfrm>
                     <a:prstGeom prst="rect">
                       <a:avLst/>
                     </a:prstGeom>
+                    <a:ln>
+                      <a:noFill/>
+                    </a:ln>
+                    <a:extLst>
+                      <a:ext uri="{53640926-AAD7-44D8-BBD7-CCE9431645EC}">
+                        <a14:shadowObscured xmlns:a14="http://schemas.microsoft.com/office/drawing/2010/main"/>
+                      </a:ext>
+                    </a:extLst>
                   </pic:spPr>
                 </pic:pic>
               </a:graphicData>
@@ -650,6 +703,7 @@
           </wp:inline>
         </w:drawing>
       </w:r>
+      <w:bookmarkEnd w:id="0"/>
     </w:p>
     <w:sectPr>
       <w:pgSz w:w="11906" w:h="16838"/>
@@ -1176,8 +1230,11 @@
     <w:lsdException w:name="Table 3D effects 3" w:semiHidden="1" w:unhideWhenUsed="1"/>
     <w:lsdException w:name="Table Contemporary" w:semiHidden="1" w:unhideWhenUsed="1"/>
     <w:lsdException w:name="Table Elegant" w:semiHidden="1" w:unhideWhenUsed="1"/>
+    <w:lsdException w:name="Table Professional" w:semiHidden="1" w:unhideWhenUsed="1"/>
     <w:lsdException w:name="Table Subtle 1" w:semiHidden="1" w:unhideWhenUsed="1"/>
     <w:lsdException w:name="Table Subtle 2" w:semiHidden="1" w:unhideWhenUsed="1"/>
+    <w:lsdException w:name="Table Web 1" w:semiHidden="1" w:unhideWhenUsed="1"/>
+    <w:lsdException w:name="Table Web 2" w:semiHidden="1" w:unhideWhenUsed="1"/>
     <w:lsdException w:name="Table Web 3" w:semiHidden="1" w:unhideWhenUsed="1"/>
     <w:lsdException w:name="Balloon Text" w:semiHidden="1" w:unhideWhenUsed="1"/>
     <w:lsdException w:name="Table Grid" w:uiPriority="39"/>
